--- a/GeneratedLessonPlans/create a financial plan.docx
+++ b/GeneratedLessonPlans/create a financial plan.docx
@@ -10,14 +10,14 @@
           <w:numId w:val="1"/>
         </w:numPr>
         <w:rPr>
-          <w:rFonts w:asciiTheme="majorHAnsi" w:hAnsiTheme="majorHAnsi" w:cstheme="majorHAnsi"/>
-          <w:b/>
-          <w:bCs/>
-        </w:rPr>
-      </w:pPr>
-      <w:r>
-        <w:rPr>
-          <w:rFonts w:asciiTheme="majorHAnsi" w:hAnsiTheme="majorHAnsi" w:cstheme="majorHAnsi"/>
+          <w:rFonts w:hint="default" w:ascii="Arial" w:hAnsi="Arial" w:cs="Arial"/>
+          <w:b/>
+          <w:bCs/>
+        </w:rPr>
+      </w:pPr>
+      <w:r>
+        <w:rPr>
+          <w:rFonts w:hint="default" w:ascii="Arial" w:hAnsi="Arial" w:cs="Arial"/>
           <w:b/>
           <w:bCs/>
         </w:rPr>
@@ -28,12 +28,12 @@
       <w:pPr>
         <w:ind w:left="360"/>
         <w:rPr>
-          <w:rFonts w:asciiTheme="majorHAnsi" w:hAnsiTheme="majorHAnsi" w:cstheme="majorHAnsi"/>
-        </w:rPr>
-      </w:pPr>
-      <w:r>
-        <w:rPr>
-          <w:rFonts w:asciiTheme="majorHAnsi" w:hAnsiTheme="majorHAnsi" w:cstheme="majorHAnsi"/>
+          <w:rFonts w:hint="default" w:ascii="Arial" w:hAnsi="Arial" w:cs="Arial"/>
+        </w:rPr>
+      </w:pPr>
+      <w:r>
+        <w:rPr>
+          <w:rFonts w:hint="default" w:ascii="Arial" w:hAnsi="Arial" w:cs="Arial"/>
         </w:rPr>
         <w:t>Subject Area: Mathematics</w:t>
       </w:r>
@@ -42,24 +42,24 @@
       <w:pPr>
         <w:ind w:left="360"/>
         <w:rPr>
-          <w:rFonts w:asciiTheme="majorHAnsi" w:hAnsiTheme="majorHAnsi" w:cstheme="majorHAnsi"/>
-        </w:rPr>
-      </w:pPr>
-      <w:r>
-        <w:rPr>
-          <w:rFonts w:asciiTheme="majorHAnsi" w:hAnsiTheme="majorHAnsi" w:cstheme="majorHAnsi"/>
+          <w:rFonts w:hint="default" w:ascii="Arial" w:hAnsi="Arial" w:cs="Arial"/>
+        </w:rPr>
+      </w:pPr>
+      <w:r>
+        <w:rPr>
+          <w:rFonts w:hint="default" w:ascii="Arial" w:hAnsi="Arial" w:cs="Arial"/>
         </w:rPr>
         <w:t xml:space="preserve">Quarter 1 – Week </w:t>
       </w:r>
       <w:r>
         <w:rPr>
-          <w:rFonts w:asciiTheme="majorHAnsi" w:hAnsiTheme="majorHAnsi" w:cstheme="majorHAnsi"/>
+          <w:rFonts w:hint="default" w:ascii="Arial" w:hAnsi="Arial" w:cs="Arial"/>
         </w:rPr>
         <w:br w:type="textWrapping"/>
       </w:r>
       <w:r>
         <w:rPr>
-          <w:rFonts w:asciiTheme="majorHAnsi" w:hAnsiTheme="majorHAnsi" w:cstheme="majorHAnsi"/>
+          <w:rFonts w:hint="default" w:ascii="Arial" w:hAnsi="Arial" w:cs="Arial"/>
         </w:rPr>
         <w:t>Duration: 45 minutes</w:t>
       </w:r>
@@ -69,7 +69,7 @@
         <w:pStyle w:val="28"/>
         <w:ind w:left="1080"/>
         <w:rPr>
-          <w:rFonts w:asciiTheme="majorHAnsi" w:hAnsiTheme="majorHAnsi" w:cstheme="majorHAnsi"/>
+          <w:rFonts w:hint="default" w:ascii="Arial" w:hAnsi="Arial" w:cs="Arial"/>
         </w:rPr>
       </w:pPr>
     </w:p>
@@ -81,14 +81,14 @@
           <w:numId w:val="1"/>
         </w:numPr>
         <w:rPr>
-          <w:rFonts w:asciiTheme="majorHAnsi" w:hAnsiTheme="majorHAnsi" w:cstheme="majorHAnsi"/>
-          <w:b/>
-          <w:bCs/>
-        </w:rPr>
-      </w:pPr>
-      <w:r>
-        <w:rPr>
-          <w:rFonts w:asciiTheme="majorHAnsi" w:hAnsiTheme="majorHAnsi" w:cstheme="majorHAnsi"/>
+          <w:rFonts w:hint="default" w:ascii="Arial" w:hAnsi="Arial" w:cs="Arial"/>
+          <w:b/>
+          <w:bCs/>
+        </w:rPr>
+      </w:pPr>
+      <w:r>
+        <w:rPr>
+          <w:rFonts w:hint="default" w:ascii="Arial" w:hAnsi="Arial" w:cs="Arial"/>
           <w:b/>
           <w:bCs/>
         </w:rPr>
@@ -99,12 +99,12 @@
       <w:pPr>
         <w:ind w:firstLine="360"/>
         <w:rPr>
-          <w:rFonts w:asciiTheme="majorHAnsi" w:hAnsiTheme="majorHAnsi" w:cstheme="majorHAnsi"/>
-        </w:rPr>
-      </w:pPr>
-      <w:r>
-        <w:rPr>
-          <w:rFonts w:asciiTheme="majorHAnsi" w:hAnsiTheme="majorHAnsi" w:cstheme="majorHAnsi"/>
+          <w:rFonts w:hint="default" w:ascii="Arial" w:hAnsi="Arial" w:cs="Arial"/>
+        </w:rPr>
+      </w:pPr>
+      <w:r>
+        <w:rPr>
+          <w:rFonts w:hint="default" w:ascii="Arial" w:hAnsi="Arial" w:cs="Arial"/>
         </w:rPr>
         <w:t>Learners are expected to:</w:t>
       </w:r>
@@ -112,14 +112,99 @@
     <w:p>
       <w:pPr>
         <w:ind w:left="360"/>
-      </w:pPr>
-      <w:r>
-        <w:t xml:space="preserve"> - Students will be able to identify and categorize sources of income and expenses  -  Students will be able to create a simple monthly budget, allocating funds for needs, wants, and savings  -  Students will be able to set a short-term financial goal and create a plan to achieve it. </w:t>
+        <w:rPr>
+          <w:rFonts w:hint="default" w:ascii="Arial" w:hAnsi="Arial" w:cs="Arial"/>
+          <w:lang w:val="en-US"/>
+        </w:rPr>
+      </w:pPr>
+      <w:r>
+        <w:rPr>
+          <w:rFonts w:hint="default" w:ascii="Arial" w:hAnsi="Arial" w:cs="Arial"/>
+        </w:rPr>
+        <w:t xml:space="preserve"/>
+      </w:r>
+      <w:r>
+        <w:rPr>
+          <w:rFonts w:hint="default" w:ascii="Arial" w:hAnsi="Arial" w:cs="Arial"/>
+          <w:lang w:val="en-US"/>
+        </w:rPr>
+        <w:t xml:space="preserve"> </w:t>
+      </w:r>
+    </w:p>
+    <w:p>
+      <w:pPr>
+        <w:numPr>
+          <w:ilvl w:val="0"/>
+          <w:numId w:val="2"/>
+        </w:numPr>
+        <w:ind w:left="425" w:leftChars="0" w:hanging="425" w:firstLineChars="0"/>
+        <w:rPr>
+          <w:rFonts w:hint="default" w:ascii="Arial" w:hAnsi="Arial" w:cs="Arial"/>
+        </w:rPr>
+      </w:pPr>
+      <w:r>
+        <w:rPr>
+          <w:rFonts w:hint="default" w:ascii="Arial" w:hAnsi="Arial" w:cs="Arial"/>
+        </w:rPr>
+        <w:t xml:space="preserve">Students will be able to identify and categorize sources of income and expenses </w:t>
+      </w:r>
+      <w:r>
+        <w:rPr>
+          <w:rFonts w:hint="default" w:ascii="Arial" w:hAnsi="Arial" w:cs="Arial"/>
+          <w:lang w:val="en-US"/>
+        </w:rPr>
+        <w:t xml:space="preserve"> </w:t>
+      </w:r>
+    </w:p>
+    <w:p>
+      <w:pPr>
+        <w:numPr>
+          <w:ilvl w:val="0"/>
+          <w:numId w:val="2"/>
+        </w:numPr>
+        <w:ind w:left="425" w:leftChars="0" w:hanging="425" w:firstLineChars="0"/>
+        <w:rPr>
+          <w:rFonts w:hint="default" w:ascii="Arial" w:hAnsi="Arial" w:cs="Arial"/>
+        </w:rPr>
+      </w:pPr>
+      <w:r>
+        <w:rPr>
+          <w:rFonts w:hint="default" w:ascii="Arial" w:hAnsi="Arial" w:cs="Arial"/>
+        </w:rPr>
+        <w:t xml:space="preserve"> Students will be able to create a simple monthly budget, allocating funds for needs, wants, and savings </w:t>
+      </w:r>
+      <w:r>
+        <w:rPr>
+          <w:rFonts w:hint="default" w:ascii="Arial" w:hAnsi="Arial" w:cs="Arial"/>
+          <w:lang w:val="en-US"/>
+        </w:rPr>
+        <w:t xml:space="preserve"> </w:t>
+      </w:r>
+    </w:p>
+    <w:p>
+      <w:pPr>
+        <w:numPr>
+          <w:ilvl w:val="0"/>
+          <w:numId w:val="2"/>
+        </w:numPr>
+        <w:ind w:left="425" w:leftChars="0" w:hanging="425" w:firstLineChars="0"/>
+        <w:rPr>
+          <w:rFonts w:hint="default" w:ascii="Arial" w:hAnsi="Arial" w:cs="Arial"/>
+        </w:rPr>
+      </w:pPr>
+      <w:r>
+        <w:rPr>
+          <w:rFonts w:hint="default" w:ascii="Arial" w:hAnsi="Arial" w:cs="Arial"/>
+        </w:rPr>
+        <w:t xml:space="preserve"> Students will be able to set a short-term financial goal and create a plan to achieve it. </w:t>
       </w:r>
     </w:p>
     <w:p>
       <w:pPr>
         <w:ind w:left="360"/>
+        <w:rPr>
+          <w:rFonts w:hint="default" w:ascii="Arial" w:hAnsi="Arial" w:cs="Arial"/>
+        </w:rPr>
       </w:pPr>
     </w:p>
     <w:p>
@@ -130,14 +215,14 @@
           <w:numId w:val="1"/>
         </w:numPr>
         <w:rPr>
-          <w:rFonts w:asciiTheme="majorHAnsi" w:hAnsiTheme="majorHAnsi" w:cstheme="majorHAnsi"/>
-          <w:b/>
-          <w:bCs/>
-        </w:rPr>
-      </w:pPr>
-      <w:r>
-        <w:rPr>
-          <w:rFonts w:asciiTheme="majorHAnsi" w:hAnsiTheme="majorHAnsi" w:cstheme="majorHAnsi"/>
+          <w:rFonts w:hint="default" w:ascii="Arial" w:hAnsi="Arial" w:cs="Arial"/>
+          <w:b/>
+          <w:bCs/>
+        </w:rPr>
+      </w:pPr>
+      <w:r>
+        <w:rPr>
+          <w:rFonts w:hint="default" w:ascii="Arial" w:hAnsi="Arial" w:cs="Arial"/>
           <w:b/>
           <w:bCs/>
         </w:rPr>
@@ -147,8 +232,14 @@
     <w:p>
       <w:pPr>
         <w:ind w:left="360"/>
-      </w:pPr>
-      <w:r>
+        <w:rPr>
+          <w:rFonts w:hint="default" w:ascii="Arial" w:hAnsi="Arial" w:cs="Arial"/>
+        </w:rPr>
+      </w:pPr>
+      <w:r>
+        <w:rPr>
+          <w:rFonts w:hint="default" w:ascii="Arial" w:hAnsi="Arial" w:cs="Arial"/>
+        </w:rPr>
         <w:t xml:space="preserve"> </w:t>
       </w:r>
     </w:p>
@@ -157,10 +248,16 @@
         <w:pStyle w:val="28"/>
         <w:numPr>
           <w:ilvl w:val="0"/>
-          <w:numId w:val="2"/>
+          <w:numId w:val="3"/>
         </w:numPr>
-      </w:pPr>
-      <w:r>
+        <w:rPr>
+          <w:rFonts w:hint="default" w:ascii="Arial" w:hAnsi="Arial" w:cs="Arial"/>
+        </w:rPr>
+      </w:pPr>
+      <w:r>
+        <w:rPr>
+          <w:rFonts w:hint="default" w:ascii="Arial" w:hAnsi="Arial" w:cs="Arial"/>
+        </w:rPr>
         <w:t xml:space="preserve">Title: Your Financial Blueprint: Creating a Budget  </w:t>
       </w:r>
     </w:p>
@@ -169,10 +266,16 @@
         <w:pStyle w:val="28"/>
         <w:numPr>
           <w:ilvl w:val="0"/>
-          <w:numId w:val="2"/>
+          <w:numId w:val="3"/>
         </w:numPr>
-      </w:pPr>
-      <w:r>
+        <w:rPr>
+          <w:rFonts w:hint="default" w:ascii="Arial" w:hAnsi="Arial" w:cs="Arial"/>
+        </w:rPr>
+      </w:pPr>
+      <w:r>
+        <w:rPr>
+          <w:rFonts w:hint="default" w:ascii="Arial" w:hAnsi="Arial" w:cs="Arial"/>
+        </w:rPr>
         <w:t xml:space="preserve"> Learning Competency: create a financial plan.  </w:t>
       </w:r>
     </w:p>
@@ -181,10 +284,16 @@
         <w:pStyle w:val="28"/>
         <w:numPr>
           <w:ilvl w:val="0"/>
-          <w:numId w:val="2"/>
+          <w:numId w:val="3"/>
         </w:numPr>
-      </w:pPr>
-      <w:r>
+        <w:rPr>
+          <w:rFonts w:hint="default" w:ascii="Arial" w:hAnsi="Arial" w:cs="Arial"/>
+        </w:rPr>
+      </w:pPr>
+      <w:r>
+        <w:rPr>
+          <w:rFonts w:hint="default" w:ascii="Arial" w:hAnsi="Arial" w:cs="Arial"/>
+        </w:rPr>
         <w:t xml:space="preserve"> Particular Focus: Introducing the fundamentals of personal budgeting, including tracking income/expenses, categorizing spending, and setting savings goals. </w:t>
       </w:r>
     </w:p>
@@ -192,6 +301,7 @@
       <w:pPr>
         <w:ind w:left="360"/>
         <w:rPr>
+          <w:rFonts w:hint="default" w:ascii="Arial" w:hAnsi="Arial" w:cs="Arial"/>
           <w:b/>
           <w:bCs/>
         </w:rPr>
@@ -205,12 +315,14 @@
           <w:numId w:val="1"/>
         </w:numPr>
         <w:rPr>
-          <w:b/>
-          <w:bCs/>
-        </w:rPr>
-      </w:pPr>
-      <w:r>
-        <w:rPr>
+          <w:rFonts w:hint="default" w:ascii="Arial" w:hAnsi="Arial" w:cs="Arial"/>
+          <w:b/>
+          <w:bCs/>
+        </w:rPr>
+      </w:pPr>
+      <w:r>
+        <w:rPr>
+          <w:rFonts w:hint="default" w:ascii="Arial" w:hAnsi="Arial" w:cs="Arial"/>
           <w:b/>
           <w:bCs/>
         </w:rPr>
@@ -220,8 +332,14 @@
     <w:p>
       <w:pPr>
         <w:ind w:left="360"/>
-      </w:pPr>
-      <w:r>
+        <w:rPr>
+          <w:rFonts w:hint="default" w:ascii="Arial" w:hAnsi="Arial" w:cs="Arial"/>
+        </w:rPr>
+      </w:pPr>
+      <w:r>
+        <w:rPr>
+          <w:rFonts w:hint="default" w:ascii="Arial" w:hAnsi="Arial" w:cs="Arial"/>
+        </w:rPr>
         <w:t xml:space="preserve">  </w:t>
       </w:r>
     </w:p>
@@ -230,10 +348,17 @@
         <w:pStyle w:val="28"/>
         <w:numPr>
           <w:ilvl w:val="0"/>
-          <w:numId w:val="2"/>
+          <w:numId w:val="4"/>
         </w:numPr>
-      </w:pPr>
-      <w:r>
+        <w:ind w:left="425" w:leftChars="0" w:hanging="425" w:firstLineChars="0"/>
+        <w:rPr>
+          <w:rFonts w:hint="default" w:ascii="Arial" w:hAnsi="Arial" w:cs="Arial"/>
+        </w:rPr>
+      </w:pPr>
+      <w:r>
+        <w:rPr>
+          <w:rFonts w:hint="default" w:ascii="Arial" w:hAnsi="Arial" w:cs="Arial"/>
+        </w:rPr>
         <w:t xml:space="preserve">Teacher's Guide   </w:t>
       </w:r>
     </w:p>
@@ -242,10 +367,17 @@
         <w:pStyle w:val="28"/>
         <w:numPr>
           <w:ilvl w:val="0"/>
-          <w:numId w:val="2"/>
+          <w:numId w:val="4"/>
         </w:numPr>
-      </w:pPr>
-      <w:r>
+        <w:ind w:left="425" w:leftChars="0" w:hanging="425" w:firstLineChars="0"/>
+        <w:rPr>
+          <w:rFonts w:hint="default" w:ascii="Arial" w:hAnsi="Arial" w:cs="Arial"/>
+        </w:rPr>
+      </w:pPr>
+      <w:r>
+        <w:rPr>
+          <w:rFonts w:hint="default" w:ascii="Arial" w:hAnsi="Arial" w:cs="Arial"/>
+        </w:rPr>
         <w:t xml:space="preserve"> Budgeting templates (paper or digital)   </w:t>
       </w:r>
     </w:p>
@@ -254,10 +386,17 @@
         <w:pStyle w:val="28"/>
         <w:numPr>
           <w:ilvl w:val="0"/>
-          <w:numId w:val="2"/>
+          <w:numId w:val="4"/>
         </w:numPr>
-      </w:pPr>
-      <w:r>
+        <w:ind w:left="425" w:leftChars="0" w:hanging="425" w:firstLineChars="0"/>
+        <w:rPr>
+          <w:rFonts w:hint="default" w:ascii="Arial" w:hAnsi="Arial" w:cs="Arial"/>
+        </w:rPr>
+      </w:pPr>
+      <w:r>
+        <w:rPr>
+          <w:rFonts w:hint="default" w:ascii="Arial" w:hAnsi="Arial" w:cs="Arial"/>
+        </w:rPr>
         <w:t xml:space="preserve"> Sample income/expense scenarios   </w:t>
       </w:r>
     </w:p>
@@ -266,10 +405,17 @@
         <w:pStyle w:val="28"/>
         <w:numPr>
           <w:ilvl w:val="0"/>
-          <w:numId w:val="2"/>
+          <w:numId w:val="4"/>
         </w:numPr>
-      </w:pPr>
-      <w:r>
+        <w:ind w:left="425" w:leftChars="0" w:hanging="425" w:firstLineChars="0"/>
+        <w:rPr>
+          <w:rFonts w:hint="default" w:ascii="Arial" w:hAnsi="Arial" w:cs="Arial"/>
+        </w:rPr>
+      </w:pPr>
+      <w:r>
+        <w:rPr>
+          <w:rFonts w:hint="default" w:ascii="Arial" w:hAnsi="Arial" w:cs="Arial"/>
+        </w:rPr>
         <w:t xml:space="preserve"> Calculators   </w:t>
       </w:r>
     </w:p>
@@ -278,10 +424,17 @@
         <w:pStyle w:val="28"/>
         <w:numPr>
           <w:ilvl w:val="0"/>
-          <w:numId w:val="2"/>
+          <w:numId w:val="4"/>
         </w:numPr>
-      </w:pPr>
-      <w:r>
+        <w:ind w:left="425" w:leftChars="0" w:hanging="425" w:firstLineChars="0"/>
+        <w:rPr>
+          <w:rFonts w:hint="default" w:ascii="Arial" w:hAnsi="Arial" w:cs="Arial"/>
+        </w:rPr>
+      </w:pPr>
+      <w:r>
+        <w:rPr>
+          <w:rFonts w:hint="default" w:ascii="Arial" w:hAnsi="Arial" w:cs="Arial"/>
+        </w:rPr>
         <w:t xml:space="preserve"> PPT: 'Budgeting 101' </w:t>
       </w:r>
     </w:p>
@@ -289,6 +442,9 @@
       <w:pPr>
         <w:pStyle w:val="28"/>
         <w:ind w:left="1080"/>
+        <w:rPr>
+          <w:rFonts w:hint="default" w:ascii="Arial" w:hAnsi="Arial" w:cs="Arial"/>
+        </w:rPr>
       </w:pPr>
     </w:p>
     <w:p>
@@ -298,8 +454,18 @@
           <w:ilvl w:val="0"/>
           <w:numId w:val="1"/>
         </w:numPr>
-      </w:pPr>
-      <w:r>
+        <w:rPr>
+          <w:rFonts w:hint="default" w:ascii="Arial" w:hAnsi="Arial" w:cs="Arial"/>
+          <w:b/>
+          <w:bCs/>
+        </w:rPr>
+      </w:pPr>
+      <w:r>
+        <w:rPr>
+          <w:rFonts w:hint="default" w:ascii="Arial" w:hAnsi="Arial" w:cs="Arial"/>
+          <w:b/>
+          <w:bCs/>
+        </w:rPr>
         <w:t>PROCEDURE</w:t>
       </w:r>
     </w:p>
@@ -307,8 +473,18 @@
       <w:pPr>
         <w:pStyle w:val="28"/>
         <w:ind w:left="1080"/>
-      </w:pPr>
-      <w:r>
+        <w:rPr>
+          <w:rFonts w:hint="default" w:ascii="Arial" w:hAnsi="Arial" w:cs="Arial"/>
+          <w:b/>
+          <w:bCs/>
+        </w:rPr>
+      </w:pPr>
+      <w:r>
+        <w:rPr>
+          <w:rFonts w:hint="default" w:ascii="Arial" w:hAnsi="Arial" w:cs="Arial"/>
+          <w:b/>
+          <w:bCs/>
+        </w:rPr>
         <w:t>Introduction:</w:t>
       </w:r>
     </w:p>
@@ -316,8 +492,14 @@
       <w:pPr>
         <w:pStyle w:val="28"/>
         <w:ind w:left="1080"/>
-      </w:pPr>
-      <w:r>
+        <w:rPr>
+          <w:rFonts w:hint="default" w:ascii="Arial" w:hAnsi="Arial" w:cs="Arial"/>
+        </w:rPr>
+      </w:pPr>
+      <w:r>
+        <w:rPr>
+          <w:rFonts w:hint="default" w:ascii="Arial" w:hAnsi="Arial" w:cs="Arial"/>
+        </w:rPr>
         <w:t xml:space="preserve">Start with a class discussion: 'If you were given $100 today, what would you do with it?' Categorize the answers into 'spending' and 'saving'. Introduce the concept of a budget as a plan for your money, not a restriction. Define key terms: income, expense, needs, wants, savings.</w:t>
       </w:r>
     </w:p>
@@ -325,26 +507,72 @@
       <w:pPr>
         <w:pStyle w:val="28"/>
         <w:ind w:left="1080"/>
-      </w:pPr>
-      <w:r>
+        <w:rPr>
+          <w:rFonts w:hint="default" w:ascii="Arial" w:hAnsi="Arial" w:cs="Arial"/>
+        </w:rPr>
+      </w:pPr>
+    </w:p>
+    <w:p>
+      <w:pPr>
+        <w:pStyle w:val="28"/>
+        <w:ind w:left="1080"/>
+        <w:rPr>
+          <w:rFonts w:hint="default" w:ascii="Arial" w:hAnsi="Arial" w:cs="Arial"/>
+        </w:rPr>
+      </w:pPr>
+      <w:r>
+        <w:rPr>
+          <w:rFonts w:hint="default" w:ascii="Arial" w:hAnsi="Arial" w:cs="Arial"/>
+          <w:b/>
+          <w:bCs/>
+        </w:rPr>
         <w:t>Presentation:</w:t>
       </w:r>
       <w:r>
+        <w:rPr>
+          <w:rFonts w:hint="default" w:ascii="Arial" w:hAnsi="Arial" w:cs="Arial"/>
+        </w:rPr>
         <w:br w:type="textWrapping"/>
       </w:r>
       <w:r>
+        <w:rPr>
+          <w:rFonts w:hint="default" w:ascii="Arial" w:hAnsi="Arial" w:cs="Arial"/>
+        </w:rPr>
         <w:t xml:space="preserve">The teacher walks through the process of creating a budget using a sample scenario (e.g., a teenager with a part-time job and an allowance). They model how to list all income sources, track and categorize expenses (e.g., food, entertainment, transportation), and allocate a portion to savings (e.g., the 50/30/20 rule: 50% needs, 30% wants, 20% savings). The importance of setting a specific, measurable financial goal is emphasized.</w:t>
       </w:r>
       <w:r>
+        <w:rPr>
+          <w:rFonts w:hint="default" w:ascii="Arial" w:hAnsi="Arial" w:cs="Arial"/>
+        </w:rPr>
         <w:br w:type="textWrapping"/>
       </w:r>
-      <w:r>
+    </w:p>
+    <w:p>
+      <w:pPr>
+        <w:pStyle w:val="28"/>
+        <w:ind w:left="1080"/>
+        <w:rPr>
+          <w:rFonts w:hint="default" w:ascii="Arial" w:hAnsi="Arial" w:cs="Arial"/>
+        </w:rPr>
+      </w:pPr>
+      <w:r>
+        <w:rPr>
+          <w:rFonts w:hint="default" w:ascii="Arial" w:hAnsi="Arial" w:cs="Arial"/>
+          <w:b/>
+          <w:bCs/>
+        </w:rPr>
         <w:t>Practice:</w:t>
       </w:r>
       <w:r>
+        <w:rPr>
+          <w:rFonts w:hint="default" w:ascii="Arial" w:hAnsi="Arial" w:cs="Arial"/>
+        </w:rPr>
         <w:br w:type="textWrapping"/>
       </w:r>
       <w:r>
+        <w:rPr>
+          <w:rFonts w:hint="default" w:ascii="Arial" w:hAnsi="Arial" w:cs="Arial"/>
+        </w:rPr>
         <w:t xml:space="preserve">Students are given a fictional persona (e.g., 'College Student', 'Young Professional') with a specific income and a list of typical expenses. Their task is to use a budgeting template to create a balanced monthly budget for their persona. They must also set a realistic short-term savings goal (e.g., 'save $300 for a new bike in 3 months') and show how their budget will allow them to reach it.</w:t>
       </w:r>
     </w:p>
@@ -352,14 +580,37 @@
       <w:pPr>
         <w:pStyle w:val="28"/>
         <w:ind w:left="1080"/>
-      </w:pPr>
-      <w:r>
+        <w:rPr>
+          <w:rFonts w:hint="default" w:ascii="Arial" w:hAnsi="Arial" w:cs="Arial"/>
+        </w:rPr>
+      </w:pPr>
+    </w:p>
+    <w:p>
+      <w:pPr>
+        <w:pStyle w:val="28"/>
+        <w:ind w:left="1080"/>
+        <w:rPr>
+          <w:rFonts w:hint="default" w:ascii="Arial" w:hAnsi="Arial" w:cs="Arial"/>
+        </w:rPr>
+      </w:pPr>
+      <w:r>
+        <w:rPr>
+          <w:rFonts w:hint="default" w:ascii="Arial" w:hAnsi="Arial" w:cs="Arial"/>
+          <w:b/>
+          <w:bCs/>
+        </w:rPr>
         <w:t>Integration:</w:t>
       </w:r>
       <w:r>
+        <w:rPr>
+          <w:rFonts w:hint="default" w:ascii="Arial" w:hAnsi="Arial" w:cs="Arial"/>
+        </w:rPr>
         <w:br w:type="textWrapping"/>
       </w:r>
       <w:r>
+        <w:rPr>
+          <w:rFonts w:hint="default" w:ascii="Arial" w:hAnsi="Arial" w:cs="Arial"/>
+        </w:rPr>
         <w:t xml:space="preserve">This is a critical life skill. Connect the lesson to long-term goals like saving for a car, education, or a house. Discuss how budgeting can reduce financial stress and provide a sense of control. Values: Responsibility, planning, and delayed gratification.</w:t>
       </w:r>
     </w:p>
@@ -367,14 +618,37 @@
       <w:pPr>
         <w:pStyle w:val="28"/>
         <w:ind w:left="1080"/>
-      </w:pPr>
-      <w:r>
+        <w:rPr>
+          <w:rFonts w:hint="default" w:ascii="Arial" w:hAnsi="Arial" w:cs="Arial"/>
+        </w:rPr>
+      </w:pPr>
+    </w:p>
+    <w:p>
+      <w:pPr>
+        <w:pStyle w:val="28"/>
+        <w:ind w:left="1080"/>
+        <w:rPr>
+          <w:rFonts w:hint="default" w:ascii="Arial" w:hAnsi="Arial" w:cs="Arial"/>
+        </w:rPr>
+      </w:pPr>
+      <w:r>
+        <w:rPr>
+          <w:rFonts w:hint="default" w:ascii="Arial" w:hAnsi="Arial" w:cs="Arial"/>
+          <w:b/>
+          <w:bCs/>
+        </w:rPr>
         <w:t>Assessment:</w:t>
       </w:r>
       <w:r>
+        <w:rPr>
+          <w:rFonts w:hint="default" w:ascii="Arial" w:hAnsi="Arial" w:cs="Arial"/>
+        </w:rPr>
         <w:br w:type="textWrapping"/>
       </w:r>
       <w:r>
+        <w:rPr>
+          <w:rFonts w:hint="default" w:ascii="Arial" w:hAnsi="Arial" w:cs="Arial"/>
+        </w:rPr>
         <w:t xml:space="preserve">['1. What are the three main categories in a simple budget? (Needs, Wants, Savings)', " 2. Give an example of a 'want'. (e.g., video game, concert ticket)", " 3. Why is it important to 'pay yourself first'? (To ensure you are consistently saving money)", ' 4. If your monthly income is $200 and you follow the 50/30/20 rule, how much should you save? ($40)']</w:t>
       </w:r>
     </w:p>
@@ -382,30 +656,73 @@
       <w:pPr>
         <w:pStyle w:val="28"/>
         <w:ind w:left="1080"/>
-      </w:pPr>
-      <w:r>
+        <w:rPr>
+          <w:rFonts w:hint="default" w:ascii="Arial" w:hAnsi="Arial" w:cs="Arial"/>
+        </w:rPr>
+      </w:pPr>
+    </w:p>
+    <w:p>
+      <w:pPr>
+        <w:pStyle w:val="28"/>
+        <w:ind w:left="1080"/>
+        <w:rPr>
+          <w:rFonts w:hint="default" w:ascii="Arial" w:hAnsi="Arial" w:cs="Arial"/>
+        </w:rPr>
+      </w:pPr>
+      <w:r>
+        <w:rPr>
+          <w:rFonts w:hint="default" w:ascii="Arial" w:hAnsi="Arial" w:cs="Arial"/>
+          <w:b/>
+          <w:bCs/>
+        </w:rPr>
         <w:t>Enrichment:</w:t>
       </w:r>
       <w:r>
+        <w:rPr>
+          <w:rFonts w:hint="default" w:ascii="Arial" w:hAnsi="Arial" w:cs="Arial"/>
+        </w:rPr>
         <w:br w:type="textWrapping"/>
       </w:r>
       <w:r>
+        <w:rPr>
+          <w:rFonts w:hint="default" w:ascii="Arial" w:hAnsi="Arial" w:cs="Arial"/>
+        </w:rPr>
         <w:t xml:space="preserve">['Remediation: Provide a simplified budget template with pre-filled categories. Give them a very simple scenario with only a few expense items to track. Work with them to differentiate between needs and wants.', ' Enhancement: Have students research and compare different budgeting apps (e.g., Mint, YNAB). Have them create a budget for a more complex scenario, like a family of four.']</w:t>
       </w:r>
       <w:r>
+        <w:rPr>
+          <w:rFonts w:hint="default" w:ascii="Arial" w:hAnsi="Arial" w:cs="Arial"/>
+        </w:rPr>
         <w:br w:type="textWrapping"/>
       </w:r>
       <w:r>
+        <w:rPr>
+          <w:rFonts w:hint="default" w:ascii="Arial" w:hAnsi="Arial" w:cs="Arial"/>
+          <w:b/>
+          <w:bCs/>
+        </w:rPr>
         <w:t>Asignment:</w:t>
       </w:r>
       <w:r>
+        <w:rPr>
+          <w:rFonts w:hint="default" w:ascii="Arial" w:hAnsi="Arial" w:cs="Arial"/>
+        </w:rPr>
         <w:br w:type="textWrapping"/>
       </w:r>
       <w:r>
+        <w:rPr>
+          <w:rFonts w:hint="default" w:ascii="Arial" w:hAnsi="Arial" w:cs="Arial"/>
+        </w:rPr>
         <w:t xml:space="preserve">Track your own personal spending for one week. Record everything you buy. At the end of the week, categorize your spending and reflect on whether your spending aligns with your goals.</w:t>
       </w:r>
     </w:p>
-    <w:p/>
+    <w:p>
+      <w:pPr>
+        <w:rPr>
+          <w:rFonts w:hint="default" w:ascii="Arial" w:hAnsi="Arial" w:cs="Arial"/>
+        </w:rPr>
+      </w:pPr>
+    </w:p>
     <w:p>
       <w:pPr>
         <w:pStyle w:val="28"/>
@@ -413,27 +730,35 @@
           <w:ilvl w:val="0"/>
           <w:numId w:val="1"/>
         </w:numPr>
-      </w:pPr>
-      <w:r>
+        <w:rPr>
+          <w:rFonts w:hint="default" w:ascii="Arial" w:hAnsi="Arial" w:cs="Arial"/>
+          <w:b/>
+          <w:bCs/>
+        </w:rPr>
+      </w:pPr>
+      <w:r>
+        <w:rPr>
+          <w:rFonts w:hint="default" w:ascii="Arial" w:hAnsi="Arial" w:cs="Arial"/>
+          <w:b/>
+          <w:bCs/>
+        </w:rPr>
         <w:t>EVALUATION TOOLS</w:t>
       </w:r>
     </w:p>
     <w:p>
       <w:pPr>
         <w:rPr>
-          <w:rFonts w:hint="default"/>
+          <w:rFonts w:hint="default" w:ascii="Arial" w:hAnsi="Arial" w:cs="Arial"/>
           <w:lang w:val="en-US"/>
         </w:rPr>
       </w:pPr>
       <w:r>
         <w:rPr>
-          <w:rFonts w:hint="default"/>
+          <w:rFonts w:hint="default" w:ascii="Arial" w:hAnsi="Arial" w:cs="Arial"/>
           <w:lang w:val="en-US"/>
         </w:rPr>
         <w:t xml:space="preserve">The completed budget templates for the fictional personas will be assessed based on a simple rubric: Are all income/expenses accounted for? Is the budget balanced (income &gt;= expenses + savings)? Is the savings goal realistic? A short reflection question on the worksheet will ask: 'What was the hardest part about creating this budget?'</w:t>
       </w:r>
-      <w:bookmarkStart w:id="0" w:name="_GoBack"/>
-      <w:bookmarkEnd w:id="0"/>
     </w:p>
     <w:p>
       <w:pPr>
@@ -442,19 +767,44 @@
           <w:ilvl w:val="0"/>
           <w:numId w:val="1"/>
         </w:numPr>
-      </w:pPr>
-      <w:r>
+        <w:rPr>
+          <w:rFonts w:hint="default" w:ascii="Arial" w:hAnsi="Arial" w:cs="Arial"/>
+          <w:b/>
+          <w:bCs/>
+        </w:rPr>
+      </w:pPr>
+      <w:r>
+        <w:rPr>
+          <w:rFonts w:hint="default" w:ascii="Arial" w:hAnsi="Arial" w:cs="Arial"/>
+          <w:b/>
+          <w:bCs/>
+        </w:rPr>
         <w:t>REMARKS</w:t>
       </w:r>
     </w:p>
     <w:p>
       <w:pPr>
         <w:pStyle w:val="28"/>
-        <w:ind w:left="1080"/>
-      </w:pPr>
-      <w:r>
+        <w:ind w:left="0" w:leftChars="0" w:firstLine="0" w:firstLineChars="0"/>
+        <w:rPr>
+          <w:rFonts w:hint="default" w:ascii="Arial" w:hAnsi="Arial" w:cs="Arial"/>
+        </w:rPr>
+      </w:pPr>
+      <w:r>
+        <w:rPr>
+          <w:rFonts w:hint="default" w:ascii="Arial" w:hAnsi="Arial" w:cs="Arial"/>
+        </w:rPr>
         <w:t xml:space="preserve">This can be a sensitive topic for some students. Use fictional scenarios rather than asking for personal financial information. Emphasize that a budget is a personal tool and there's no single 'right' way to do it. Keep the focus on the process and the skills, not the specific amounts.</w:t>
       </w:r>
+    </w:p>
+    <w:p>
+      <w:pPr>
+        <w:pStyle w:val="28"/>
+        <w:ind w:left="0" w:leftChars="0" w:firstLine="0" w:firstLineChars="0"/>
+        <w:rPr>
+          <w:rFonts w:hint="default" w:ascii="Arial" w:hAnsi="Arial" w:cs="Arial"/>
+        </w:rPr>
+      </w:pPr>
     </w:p>
     <w:p>
       <w:pPr>
@@ -463,42 +813,63 @@
           <w:ilvl w:val="0"/>
           <w:numId w:val="1"/>
         </w:numPr>
-      </w:pPr>
-      <w:r>
+        <w:rPr>
+          <w:rFonts w:hint="default" w:ascii="Arial" w:hAnsi="Arial" w:cs="Arial"/>
+          <w:b/>
+          <w:bCs/>
+        </w:rPr>
+      </w:pPr>
+      <w:r>
+        <w:rPr>
+          <w:rFonts w:hint="default" w:ascii="Arial" w:hAnsi="Arial" w:cs="Arial"/>
+          <w:b/>
+          <w:bCs/>
+        </w:rPr>
         <w:t>REFLECTION</w:t>
       </w:r>
     </w:p>
     <w:p>
       <w:pPr>
         <w:pStyle w:val="28"/>
+        <w:ind w:left="0" w:leftChars="0" w:firstLine="0" w:firstLineChars="0"/>
+        <w:rPr>
+          <w:rFonts w:hint="default" w:ascii="Arial" w:hAnsi="Arial" w:cs="Arial"/>
+        </w:rPr>
+      </w:pPr>
+      <w:r>
+        <w:rPr>
+          <w:rFonts w:hint="default" w:ascii="Arial" w:hAnsi="Arial" w:cs="Arial"/>
+        </w:rPr>
+        <w:t xml:space="preserve">The persona-based activity was a great success. It allowed students to engage with the concepts in a safe, hypothetical context. They particularly enjoyed setting a savings goal and figuring out how to achieve it. The main challenge was getting students to accurately differentiate between 'needs' and 'wants'. I will spend more time on this distinction next time, using a class-wide sorting activity.</w:t>
+      </w:r>
+    </w:p>
+    <w:p>
+      <w:pPr>
+        <w:pStyle w:val="28"/>
         <w:ind w:left="1080"/>
-      </w:pPr>
-      <w:r>
-        <w:t xml:space="preserve"/>
-      </w:r>
+        <w:rPr>
+          <w:rFonts w:hint="default" w:ascii="Arial" w:hAnsi="Arial" w:cs="Arial"/>
+        </w:rPr>
+      </w:pPr>
+    </w:p>
+    <w:p>
+      <w:pPr>
+        <w:ind w:left="360"/>
+        <w:rPr>
+          <w:rFonts w:hint="default" w:ascii="Arial" w:hAnsi="Arial" w:cs="Arial"/>
+        </w:rPr>
+      </w:pPr>
     </w:p>
     <w:p>
       <w:pPr>
         <w:pStyle w:val="28"/>
         <w:ind w:left="1080"/>
-      </w:pPr>
-    </w:p>
-    <w:p>
-      <w:pPr>
-        <w:ind w:left="360"/>
-        <w:rPr>
-          <w:rFonts w:asciiTheme="majorHAnsi" w:hAnsiTheme="majorHAnsi" w:cstheme="majorHAnsi"/>
-        </w:rPr>
-      </w:pPr>
-    </w:p>
-    <w:p>
-      <w:pPr>
-        <w:pStyle w:val="28"/>
-        <w:ind w:left="1080"/>
-        <w:rPr>
-          <w:rFonts w:asciiTheme="majorHAnsi" w:hAnsiTheme="majorHAnsi" w:cstheme="majorHAnsi"/>
-        </w:rPr>
-      </w:pPr>
+        <w:rPr>
+          <w:rFonts w:hint="default" w:ascii="Arial" w:hAnsi="Arial" w:cs="Arial"/>
+        </w:rPr>
+      </w:pPr>
+      <w:bookmarkStart w:id="0" w:name="_GoBack"/>
+      <w:bookmarkEnd w:id="0"/>
     </w:p>
     <w:sectPr>
       <w:pgSz w:w="11906" w:h="16838"/>
@@ -513,6 +884,46 @@
 <file path=word/numbering.xml><?xml version="1.0" encoding="utf-8"?>
 <w:numbering xmlns:wpc="http://schemas.microsoft.com/office/word/2010/wordprocessingCanvas" xmlns:mc="http://schemas.openxmlformats.org/markup-compatibility/2006" xmlns:o="urn:schemas-microsoft-com:office:office" xmlns:r="http://schemas.openxmlformats.org/officeDocument/2006/relationships" xmlns:m="http://schemas.openxmlformats.org/officeDocument/2006/math" xmlns:v="urn:schemas-microsoft-com:vml" xmlns:wp14="http://schemas.microsoft.com/office/word/2010/wordprocessingDrawing" xmlns:wp="http://schemas.openxmlformats.org/drawingml/2006/wordprocessingDrawing" xmlns:w10="urn:schemas-microsoft-com:office:word" xmlns:w="http://schemas.openxmlformats.org/wordprocessingml/2006/main" xmlns:w14="http://schemas.microsoft.com/office/word/2010/wordml" xmlns:wpg="http://schemas.microsoft.com/office/word/2010/wordprocessingGroup" xmlns:wpi="http://schemas.microsoft.com/office/word/2010/wordprocessingInk" xmlns:wne="http://schemas.microsoft.com/office/word/2006/wordml" xmlns:wps="http://schemas.microsoft.com/office/word/2010/wordprocessingShape" xmlns:wpsCustomData="http://www.wps.cn/officeDocument/2013/wpsCustomData" mc:Ignorable="w14 wp14">
   <w:abstractNum w:abstractNumId="0">
+    <w:nsid w:val="EFEB085C"/>
+    <w:multiLevelType w:val="singleLevel"/>
+    <w:tmpl w:val="EFEB085C"/>
+    <w:lvl w:ilvl="0" w:tentative="0">
+      <w:start w:val="1"/>
+      <w:numFmt w:val="decimal"/>
+      <w:lvlText w:val="%1."/>
+      <w:lvlJc w:val="left"/>
+      <w:pPr>
+        <w:tabs>
+          <w:tab w:val="left" w:pos="425"/>
+        </w:tabs>
+        <w:ind w:left="425" w:leftChars="0" w:hanging="425" w:firstLineChars="0"/>
+      </w:pPr>
+      <w:rPr>
+        <w:rFonts w:hint="default"/>
+      </w:rPr>
+    </w:lvl>
+  </w:abstractNum>
+  <w:abstractNum w:abstractNumId="1">
+    <w:nsid w:val="023DC8A6"/>
+    <w:multiLevelType w:val="singleLevel"/>
+    <w:tmpl w:val="023DC8A6"/>
+    <w:lvl w:ilvl="0" w:tentative="0">
+      <w:start w:val="1"/>
+      <w:numFmt w:val="decimal"/>
+      <w:lvlText w:val="%1."/>
+      <w:lvlJc w:val="left"/>
+      <w:pPr>
+        <w:tabs>
+          <w:tab w:val="left" w:pos="425"/>
+        </w:tabs>
+        <w:ind w:left="425" w:leftChars="0" w:hanging="425" w:firstLineChars="0"/>
+      </w:pPr>
+      <w:rPr>
+        <w:rFonts w:hint="default"/>
+      </w:rPr>
+    </w:lvl>
+  </w:abstractNum>
+  <w:abstractNum w:abstractNumId="2">
     <w:nsid w:val="13FA1060"/>
     <w:multiLevelType w:val="multilevel"/>
     <w:tmpl w:val="13FA1060"/>
@@ -601,7 +1012,7 @@
       </w:pPr>
     </w:lvl>
   </w:abstractNum>
-  <w:abstractNum w:abstractNumId="1">
+  <w:abstractNum w:abstractNumId="3">
     <w:nsid w:val="42D65443"/>
     <w:multiLevelType w:val="multilevel"/>
     <w:tmpl w:val="42D65443"/>
@@ -715,9 +1126,15 @@
     </w:lvl>
   </w:abstractNum>
   <w:num w:numId="1">
+    <w:abstractNumId w:val="2"/>
+  </w:num>
+  <w:num w:numId="2">
     <w:abstractNumId w:val="0"/>
   </w:num>
-  <w:num w:numId="2">
+  <w:num w:numId="3">
+    <w:abstractNumId w:val="3"/>
+  </w:num>
+  <w:num w:numId="4">
     <w:abstractNumId w:val="1"/>
   </w:num>
 </w:numbering>
@@ -1304,6 +1721,7 @@
     <w:basedOn w:val="11"/>
     <w:link w:val="3"/>
     <w:semiHidden/>
+    <w:qFormat/>
     <w:uiPriority w:val="9"/>
     <w:rPr>
       <w:rFonts w:asciiTheme="majorHAnsi" w:hAnsiTheme="majorHAnsi" w:eastAsiaTheme="majorEastAsia" w:cstheme="majorBidi"/>
@@ -1343,6 +1761,7 @@
     <w:basedOn w:val="11"/>
     <w:link w:val="6"/>
     <w:semiHidden/>
+    <w:qFormat/>
     <w:uiPriority w:val="9"/>
     <w:rPr>
       <w:rFonts w:eastAsiaTheme="majorEastAsia" w:cstheme="majorBidi"/>
@@ -1375,6 +1794,7 @@
     <w:basedOn w:val="11"/>
     <w:link w:val="8"/>
     <w:semiHidden/>
+    <w:qFormat/>
     <w:uiPriority w:val="9"/>
     <w:rPr>
       <w:rFonts w:eastAsiaTheme="majorEastAsia" w:cstheme="majorBidi"/>
@@ -1415,6 +1835,7 @@
     <w:basedOn w:val="11"/>
     <w:link w:val="10"/>
     <w:semiHidden/>
+    <w:qFormat/>
     <w:uiPriority w:val="9"/>
     <w:rPr>
       <w:rFonts w:eastAsiaTheme="majorEastAsia" w:cstheme="majorBidi"/>
@@ -1433,6 +1854,7 @@
     <w:name w:val="Title Char"/>
     <w:basedOn w:val="11"/>
     <w:link w:val="14"/>
+    <w:qFormat/>
     <w:uiPriority w:val="10"/>
     <w:rPr>
       <w:rFonts w:asciiTheme="majorHAnsi" w:hAnsiTheme="majorHAnsi" w:eastAsiaTheme="majorEastAsia" w:cstheme="majorBidi"/>
@@ -1446,6 +1868,7 @@
     <w:name w:val="Subtitle Char"/>
     <w:basedOn w:val="11"/>
     <w:link w:val="13"/>
+    <w:qFormat/>
     <w:uiPriority w:val="11"/>
     <w:rPr>
       <w:rFonts w:eastAsiaTheme="majorEastAsia" w:cstheme="majorBidi"/>
@@ -1492,6 +1915,7 @@
     <w:name w:val="Quote Char"/>
     <w:basedOn w:val="11"/>
     <w:link w:val="26"/>
+    <w:qFormat/>
     <w:uiPriority w:val="29"/>
     <w:rPr>
       <w:i/>
